--- a/HW2/CS6135_HW2_111062625_report.docx
+++ b/HW2/CS6135_HW2_111062625_report.docx
@@ -661,7 +661,13 @@
               <w:rPr>
                 <w:rFonts w:ascii="Times New Roman" w:eastAsia="楷體-繁" w:hAnsi="Times New Roman" w:cs="Times New Roman"/>
               </w:rPr>
-              <w:t>25</w:t>
+              <w:t>2</w:t>
+            </w:r>
+            <w:r>
+              <w:rPr>
+                <w:rFonts w:ascii="Times New Roman" w:eastAsia="楷體-繁" w:hAnsi="Times New Roman" w:cs="Times New Roman"/>
+              </w:rPr>
+              <w:t>4</w:t>
             </w:r>
           </w:p>
         </w:tc>
@@ -688,7 +694,7 @@
               <w:rPr>
                 <w:rFonts w:ascii="Times New Roman" w:eastAsia="楷體-繁" w:hAnsi="Times New Roman" w:cs="Times New Roman"/>
               </w:rPr>
-              <w:t>221</w:t>
+              <w:t>332</w:t>
             </w:r>
           </w:p>
         </w:tc>
@@ -707,15 +713,9 @@
             </w:pPr>
             <w:r>
               <w:rPr>
-                <w:rFonts w:ascii="Times New Roman" w:eastAsia="楷體-繁" w:hAnsi="Times New Roman" w:cs="Times New Roman" w:hint="eastAsia"/>
-              </w:rPr>
-              <w:t>2</w:t>
-            </w:r>
-            <w:r>
-              <w:rPr>
                 <w:rFonts w:ascii="Times New Roman" w:eastAsia="楷體-繁" w:hAnsi="Times New Roman" w:cs="Times New Roman"/>
               </w:rPr>
-              <w:t>2653</w:t>
+              <w:t>22942</w:t>
             </w:r>
           </w:p>
         </w:tc>
@@ -742,7 +742,13 @@
               <w:rPr>
                 <w:rFonts w:ascii="Times New Roman" w:eastAsia="楷體-繁" w:hAnsi="Times New Roman" w:cs="Times New Roman"/>
               </w:rPr>
-              <w:t>0473</w:t>
+              <w:t>0</w:t>
+            </w:r>
+            <w:r>
+              <w:rPr>
+                <w:rFonts w:ascii="Times New Roman" w:eastAsia="楷體-繁" w:hAnsi="Times New Roman" w:cs="Times New Roman"/>
+              </w:rPr>
+              <w:t>881</w:t>
             </w:r>
           </w:p>
         </w:tc>
@@ -769,7 +775,19 @@
               <w:rPr>
                 <w:rFonts w:ascii="Times New Roman" w:eastAsia="楷體-繁" w:hAnsi="Times New Roman" w:cs="Times New Roman"/>
               </w:rPr>
-              <w:t>61653</w:t>
+              <w:t>61</w:t>
+            </w:r>
+            <w:r>
+              <w:rPr>
+                <w:rFonts w:ascii="Times New Roman" w:eastAsia="楷體-繁" w:hAnsi="Times New Roman" w:cs="Times New Roman"/>
+              </w:rPr>
+              <w:t>5</w:t>
+            </w:r>
+            <w:r>
+              <w:rPr>
+                <w:rFonts w:ascii="Times New Roman" w:eastAsia="楷體-繁" w:hAnsi="Times New Roman" w:cs="Times New Roman"/>
+              </w:rPr>
+              <w:t>53</w:t>
             </w:r>
           </w:p>
         </w:tc>
@@ -826,7 +844,13 @@
               <w:rPr>
                 <w:rFonts w:ascii="Times New Roman" w:eastAsia="楷體-繁" w:hAnsi="Times New Roman" w:cs="Times New Roman"/>
               </w:rPr>
-              <w:t>.07</w:t>
+              <w:t>.0</w:t>
+            </w:r>
+            <w:r>
+              <w:rPr>
+                <w:rFonts w:ascii="Times New Roman" w:eastAsia="楷體-繁" w:hAnsi="Times New Roman" w:cs="Times New Roman"/>
+              </w:rPr>
+              <w:t>3</w:t>
             </w:r>
           </w:p>
         </w:tc>
@@ -847,13 +871,13 @@
               <w:rPr>
                 <w:rFonts w:ascii="Times New Roman" w:eastAsia="楷體-繁" w:hAnsi="Times New Roman" w:cs="Times New Roman" w:hint="eastAsia"/>
               </w:rPr>
-              <w:t>1</w:t>
+              <w:t>0</w:t>
             </w:r>
             <w:r>
               <w:rPr>
                 <w:rFonts w:ascii="Times New Roman" w:eastAsia="楷體-繁" w:hAnsi="Times New Roman" w:cs="Times New Roman"/>
               </w:rPr>
-              <w:t>.01</w:t>
+              <w:t>.32</w:t>
             </w:r>
           </w:p>
         </w:tc>
@@ -872,15 +896,9 @@
             </w:pPr>
             <w:r>
               <w:rPr>
-                <w:rFonts w:ascii="Times New Roman" w:eastAsia="楷體-繁" w:hAnsi="Times New Roman" w:cs="Times New Roman" w:hint="eastAsia"/>
-              </w:rPr>
-              <w:t>1</w:t>
-            </w:r>
-            <w:r>
-              <w:rPr>
                 <w:rFonts w:ascii="Times New Roman" w:eastAsia="楷體-繁" w:hAnsi="Times New Roman" w:cs="Times New Roman"/>
               </w:rPr>
-              <w:t>05.76</w:t>
+              <w:t>2.28</w:t>
             </w:r>
           </w:p>
         </w:tc>
@@ -899,15 +917,9 @@
             </w:pPr>
             <w:r>
               <w:rPr>
-                <w:rFonts w:ascii="Times New Roman" w:eastAsia="楷體-繁" w:hAnsi="Times New Roman" w:cs="Times New Roman" w:hint="eastAsia"/>
-              </w:rPr>
-              <w:t>2</w:t>
-            </w:r>
-            <w:r>
-              <w:rPr>
                 <w:rFonts w:ascii="Times New Roman" w:eastAsia="楷體-繁" w:hAnsi="Times New Roman" w:cs="Times New Roman"/>
               </w:rPr>
-              <w:t>91.12</w:t>
+              <w:t>6.22</w:t>
             </w:r>
           </w:p>
         </w:tc>
@@ -926,15 +938,9 @@
             </w:pPr>
             <w:r>
               <w:rPr>
-                <w:rFonts w:ascii="Times New Roman" w:eastAsia="楷體-繁" w:hAnsi="Times New Roman" w:cs="Times New Roman" w:hint="eastAsia"/>
-              </w:rPr>
-              <w:t>2</w:t>
-            </w:r>
-            <w:r>
-              <w:rPr>
                 <w:rFonts w:ascii="Times New Roman" w:eastAsia="楷體-繁" w:hAnsi="Times New Roman" w:cs="Times New Roman"/>
               </w:rPr>
-              <w:t>92.36</w:t>
+              <w:t>19.78</w:t>
             </w:r>
           </w:p>
         </w:tc>
@@ -1377,7 +1383,13 @@
               <w:rPr>
                 <w:rFonts w:ascii="Times New Roman" w:eastAsia="楷體-繁" w:hAnsi="Times New Roman" w:cs="Times New Roman"/>
               </w:rPr>
-              <w:t>.014</w:t>
+              <w:t>.0</w:t>
+            </w:r>
+            <w:r>
+              <w:rPr>
+                <w:rFonts w:ascii="Times New Roman" w:eastAsia="楷體-繁" w:hAnsi="Times New Roman" w:cs="Times New Roman"/>
+              </w:rPr>
+              <w:t>25</w:t>
             </w:r>
           </w:p>
         </w:tc>
@@ -1404,7 +1416,13 @@
               <w:rPr>
                 <w:rFonts w:ascii="Times New Roman" w:eastAsia="楷體-繁" w:hAnsi="Times New Roman" w:cs="Times New Roman"/>
               </w:rPr>
-              <w:t>.946</w:t>
+              <w:t>.</w:t>
+            </w:r>
+            <w:r>
+              <w:rPr>
+                <w:rFonts w:ascii="Times New Roman" w:eastAsia="楷體-繁" w:hAnsi="Times New Roman" w:cs="Times New Roman"/>
+              </w:rPr>
+              <w:t>281</w:t>
             </w:r>
           </w:p>
         </w:tc>
@@ -1423,15 +1441,9 @@
             </w:pPr>
             <w:r>
               <w:rPr>
-                <w:rFonts w:ascii="Times New Roman" w:eastAsia="楷體-繁" w:hAnsi="Times New Roman" w:cs="Times New Roman" w:hint="eastAsia"/>
-              </w:rPr>
-              <w:t>1</w:t>
-            </w:r>
-            <w:r>
-              <w:rPr>
                 <w:rFonts w:ascii="Times New Roman" w:eastAsia="楷體-繁" w:hAnsi="Times New Roman" w:cs="Times New Roman"/>
               </w:rPr>
-              <w:t>04.902</w:t>
+              <w:t>1.826</w:t>
             </w:r>
           </w:p>
         </w:tc>
@@ -1450,15 +1462,9 @@
             </w:pPr>
             <w:r>
               <w:rPr>
-                <w:rFonts w:ascii="Times New Roman" w:eastAsia="楷體-繁" w:hAnsi="Times New Roman" w:cs="Times New Roman" w:hint="eastAsia"/>
-              </w:rPr>
-              <w:t>2</w:t>
-            </w:r>
-            <w:r>
-              <w:rPr>
                 <w:rFonts w:ascii="Times New Roman" w:eastAsia="楷體-繁" w:hAnsi="Times New Roman" w:cs="Times New Roman"/>
               </w:rPr>
-              <w:t>89.319</w:t>
+              <w:t>4.989</w:t>
             </w:r>
           </w:p>
         </w:tc>
@@ -1472,20 +1478,20 @@
               <w:ind w:leftChars="0" w:left="0"/>
               <w:jc w:val="center"/>
               <w:rPr>
-                <w:rFonts w:ascii="Times New Roman" w:eastAsia="楷體-繁" w:hAnsi="Times New Roman" w:cs="Times New Roman" w:hint="eastAsia"/>
+                <w:rFonts w:ascii="Times New Roman" w:eastAsia="楷體-繁" w:hAnsi="Times New Roman" w:cs="Times New Roman"/>
               </w:rPr>
             </w:pPr>
             <w:r>
               <w:rPr>
-                <w:rFonts w:ascii="Times New Roman" w:eastAsia="楷體-繁" w:hAnsi="Times New Roman" w:cs="Times New Roman" w:hint="eastAsia"/>
-              </w:rPr>
-              <w:t>2</w:t>
-            </w:r>
-            <w:r>
-              <w:rPr>
                 <w:rFonts w:ascii="Times New Roman" w:eastAsia="楷體-繁" w:hAnsi="Times New Roman" w:cs="Times New Roman"/>
               </w:rPr>
-              <w:t>88.767</w:t>
+              <w:t>17.19</w:t>
+            </w:r>
+            <w:r>
+              <w:rPr>
+                <w:rFonts w:ascii="Times New Roman" w:eastAsia="楷體-繁" w:hAnsi="Times New Roman" w:cs="Times New Roman"/>
+              </w:rPr>
+              <w:t>0</w:t>
             </w:r>
           </w:p>
         </w:tc>
@@ -1786,73 +1792,67 @@
         <w:rPr>
           <w:rFonts w:ascii="Times New Roman" w:eastAsia="楷體-繁" w:hAnsi="Times New Roman" w:cs="Times New Roman"/>
         </w:rPr>
-        <w:t>Moreover, b</w:t>
-      </w:r>
-      <w:r>
-        <w:rPr>
-          <w:rFonts w:ascii="Times New Roman" w:eastAsia="楷體-繁" w:hAnsi="Times New Roman" w:cs="Times New Roman"/>
-        </w:rPr>
-        <w:t>ecause</w:t>
-      </w:r>
-      <w:r>
-        <w:rPr>
-          <w:rFonts w:ascii="Times New Roman" w:eastAsia="楷體-繁" w:hAnsi="Times New Roman" w:cs="Times New Roman"/>
-        </w:rPr>
-        <w:t xml:space="preserve"> there is a time </w:t>
-      </w:r>
-      <w:r>
-        <w:rPr>
-          <w:rFonts w:ascii="Times New Roman" w:eastAsia="楷體-繁" w:hAnsi="Times New Roman" w:cs="Times New Roman"/>
-        </w:rPr>
-        <w:t>constraint</w:t>
-      </w:r>
-      <w:r>
-        <w:rPr>
-          <w:rFonts w:ascii="Times New Roman" w:eastAsia="楷體-繁" w:hAnsi="Times New Roman" w:cs="Times New Roman"/>
-        </w:rPr>
-        <w:t xml:space="preserve"> in every test case</w:t>
-      </w:r>
-      <w:r>
-        <w:rPr>
-          <w:rFonts w:ascii="Times New Roman" w:eastAsia="楷體-繁" w:hAnsi="Times New Roman" w:cs="Times New Roman"/>
-        </w:rPr>
-        <w:t xml:space="preserve"> and the runtime won’t be graded</w:t>
-      </w:r>
-      <w:r>
-        <w:rPr>
-          <w:rFonts w:ascii="Times New Roman" w:eastAsia="楷體-繁" w:hAnsi="Times New Roman" w:cs="Times New Roman"/>
-        </w:rPr>
-        <w:t xml:space="preserve"> in this assignment</w:t>
-      </w:r>
-      <w:r>
-        <w:rPr>
-          <w:rFonts w:ascii="Times New Roman" w:eastAsia="楷體-繁" w:hAnsi="Times New Roman" w:cs="Times New Roman"/>
-        </w:rPr>
-        <w:t xml:space="preserve">, </w:t>
-      </w:r>
-      <w:r>
-        <w:rPr>
-          <w:rFonts w:ascii="Times New Roman" w:eastAsia="楷體-繁" w:hAnsi="Times New Roman" w:cs="Times New Roman"/>
-        </w:rPr>
-        <w:t>I limited the runtime to 290 seconds to make sure it won’t TLE</w:t>
-      </w:r>
-      <w:r>
-        <w:rPr>
-          <w:rFonts w:ascii="Times New Roman" w:eastAsia="楷體-繁" w:hAnsi="Times New Roman" w:cs="Times New Roman"/>
-        </w:rPr>
-        <w:t xml:space="preserve"> and used as much time as possible to reduce the cut</w:t>
-      </w:r>
-      <w:r>
-        <w:rPr>
-          <w:rFonts w:ascii="Times New Roman" w:eastAsia="楷體-繁" w:hAnsi="Times New Roman" w:cs="Times New Roman"/>
-        </w:rPr>
-        <w:t xml:space="preserve"> s</w:t>
-      </w:r>
-      <w:r>
-        <w:rPr>
-          <w:rFonts w:ascii="Times New Roman" w:eastAsia="楷體-繁" w:hAnsi="Times New Roman" w:cs="Times New Roman"/>
-        </w:rPr>
-        <w:t>ize</w:t>
+        <w:t xml:space="preserve">Moreover, </w:t>
+      </w:r>
+      <w:r>
+        <w:rPr>
+          <w:rFonts w:ascii="Times New Roman" w:eastAsia="楷體-繁" w:hAnsi="Times New Roman" w:cs="Times New Roman"/>
+        </w:rPr>
+        <w:t xml:space="preserve">my program only spends at most 20 seconds for one pass because I’ve observed that even with 1 million cells, it has a high chance </w:t>
+      </w:r>
+      <w:r>
+        <w:rPr>
+          <w:rFonts w:ascii="Times New Roman" w:eastAsia="楷體-繁" w:hAnsi="Times New Roman" w:cs="Times New Roman"/>
+        </w:rPr>
+        <w:t>of</w:t>
+      </w:r>
+      <w:r>
+        <w:rPr>
+          <w:rFonts w:ascii="Times New Roman" w:eastAsia="楷體-繁" w:hAnsi="Times New Roman" w:cs="Times New Roman"/>
+        </w:rPr>
+        <w:t xml:space="preserve"> find</w:t>
+      </w:r>
+      <w:r>
+        <w:rPr>
+          <w:rFonts w:ascii="Times New Roman" w:eastAsia="楷體-繁" w:hAnsi="Times New Roman" w:cs="Times New Roman"/>
+        </w:rPr>
+        <w:t>ing</w:t>
+      </w:r>
+      <w:r>
+        <w:rPr>
+          <w:rFonts w:ascii="Times New Roman" w:eastAsia="楷體-繁" w:hAnsi="Times New Roman" w:cs="Times New Roman"/>
+        </w:rPr>
+        <w:t xml:space="preserve"> the maximum partial sum </w:t>
+      </w:r>
+      <w:r>
+        <w:rPr>
+          <w:rFonts w:ascii="Times New Roman" w:eastAsia="楷體-繁" w:hAnsi="Times New Roman" w:cs="Times New Roman"/>
+        </w:rPr>
+        <w:t>in</w:t>
+      </w:r>
+      <w:r>
+        <w:rPr>
+          <w:rFonts w:ascii="Times New Roman" w:eastAsia="楷體-繁" w:hAnsi="Times New Roman" w:cs="Times New Roman"/>
+        </w:rPr>
+        <w:t xml:space="preserve"> 20 seconds, hence there is no need to iterate </w:t>
+      </w:r>
+      <w:r>
+        <w:rPr>
+          <w:rFonts w:ascii="Times New Roman" w:eastAsia="楷體-繁" w:hAnsi="Times New Roman" w:cs="Times New Roman"/>
+        </w:rPr>
+        <w:t xml:space="preserve">the </w:t>
+      </w:r>
+      <w:r>
+        <w:rPr>
+          <w:rFonts w:ascii="Times New Roman" w:eastAsia="楷體-繁" w:hAnsi="Times New Roman" w:cs="Times New Roman"/>
+        </w:rPr>
+        <w:t>entire</w:t>
+      </w:r>
+      <w:r>
+        <w:rPr>
+          <w:rFonts w:ascii="Times New Roman" w:eastAsia="楷體-繁" w:hAnsi="Times New Roman" w:cs="Times New Roman"/>
+        </w:rPr>
+        <w:t xml:space="preserve"> bucket list</w:t>
       </w:r>
       <w:r>
         <w:rPr>
@@ -1893,6 +1893,7 @@
           <w:b/>
           <w:bCs/>
         </w:rPr>
+        <w:lastRenderedPageBreak/>
         <w:t>Did you implement the bucket list data structure?</w:t>
       </w:r>
     </w:p>
@@ -1912,7 +1913,6 @@
         <w:rPr>
           <w:rFonts w:ascii="Times New Roman" w:eastAsia="楷體-繁" w:hAnsi="Times New Roman" w:cs="Times New Roman" w:hint="eastAsia"/>
         </w:rPr>
-        <w:lastRenderedPageBreak/>
         <w:t>Y</w:t>
       </w:r>
       <w:r>
@@ -2051,7 +2051,19 @@
         <w:rPr>
           <w:rFonts w:ascii="Times New Roman" w:eastAsia="楷體-繁" w:hAnsi="Times New Roman" w:cs="Times New Roman"/>
         </w:rPr>
-        <w:t xml:space="preserve">will increase the time complexity of finding </w:t>
+        <w:t>increase</w:t>
+      </w:r>
+      <w:r>
+        <w:rPr>
+          <w:rFonts w:ascii="Times New Roman" w:eastAsia="楷體-繁" w:hAnsi="Times New Roman" w:cs="Times New Roman"/>
+        </w:rPr>
+        <w:t>s</w:t>
+      </w:r>
+      <w:r>
+        <w:rPr>
+          <w:rFonts w:ascii="Times New Roman" w:eastAsia="楷體-繁" w:hAnsi="Times New Roman" w:cs="Times New Roman"/>
+        </w:rPr>
+        <w:t xml:space="preserve"> the time complexity of finding </w:t>
       </w:r>
       <w:r>
         <w:rPr>
@@ -2081,7 +2093,19 @@
         <w:rPr>
           <w:rFonts w:ascii="Times New Roman" w:eastAsia="楷體-繁" w:hAnsi="Times New Roman" w:cs="Times New Roman"/>
         </w:rPr>
-        <w:t xml:space="preserve"> but reducing some coding overhead.</w:t>
+        <w:t xml:space="preserve"> but reduc</w:t>
+      </w:r>
+      <w:r>
+        <w:rPr>
+          <w:rFonts w:ascii="Times New Roman" w:eastAsia="楷體-繁" w:hAnsi="Times New Roman" w:cs="Times New Roman"/>
+        </w:rPr>
+        <w:t>es</w:t>
+      </w:r>
+      <w:r>
+        <w:rPr>
+          <w:rFonts w:ascii="Times New Roman" w:eastAsia="楷體-繁" w:hAnsi="Times New Roman" w:cs="Times New Roman"/>
+        </w:rPr>
+        <w:t xml:space="preserve"> some coding overhead.</w:t>
       </w:r>
       <w:r>
         <w:rPr>
@@ -2933,26 +2957,103 @@
         <w:ind w:leftChars="0" w:left="1265" w:hanging="454"/>
         <w:jc w:val="both"/>
         <w:rPr>
+          <w:rFonts w:ascii="Times New Roman" w:eastAsia="楷體-繁" w:hAnsi="Times New Roman" w:cs="Times New Roman"/>
+        </w:rPr>
+      </w:pPr>
+      <w:r>
+        <w:rPr>
+          <w:rFonts w:ascii="Times New Roman" w:eastAsia="楷體-繁" w:hAnsi="Times New Roman" w:cs="Times New Roman"/>
+        </w:rPr>
+        <w:t>After balanced, k</w:t>
+      </w:r>
+      <w:r>
+        <w:rPr>
+          <w:rFonts w:ascii="Times New Roman" w:eastAsia="楷體-繁" w:hAnsi="Times New Roman" w:cs="Times New Roman"/>
+        </w:rPr>
+        <w:t xml:space="preserve">eeps pushing cells </w:t>
+      </w:r>
+      <w:r>
+        <w:rPr>
+          <w:rFonts w:ascii="Times New Roman" w:eastAsia="楷體-繁" w:hAnsi="Times New Roman" w:cs="Times New Roman"/>
+        </w:rPr>
+        <w:t>with the smallest size B to set B until it’s unbalanced.</w:t>
+      </w:r>
+    </w:p>
+    <w:p>
+      <w:pPr>
+        <w:spacing w:after="240"/>
+        <w:ind w:left="811" w:firstLineChars="100" w:firstLine="240"/>
+        <w:jc w:val="both"/>
+        <w:rPr>
           <w:rFonts w:ascii="Times New Roman" w:eastAsia="楷體-繁" w:hAnsi="Times New Roman" w:cs="Times New Roman" w:hint="eastAsia"/>
         </w:rPr>
       </w:pPr>
       <w:r>
         <w:rPr>
-          <w:rFonts w:ascii="Times New Roman" w:eastAsia="楷體-繁" w:hAnsi="Times New Roman" w:cs="Times New Roman"/>
-        </w:rPr>
-        <w:t>After balanced, k</w:t>
-      </w:r>
-      <w:r>
-        <w:rPr>
-          <w:rFonts w:ascii="Times New Roman" w:eastAsia="楷體-繁" w:hAnsi="Times New Roman" w:cs="Times New Roman"/>
-        </w:rPr>
-        <w:t xml:space="preserve">eeps pushing cells </w:t>
-      </w:r>
-      <w:r>
-        <w:rPr>
-          <w:rFonts w:ascii="Times New Roman" w:eastAsia="楷體-繁" w:hAnsi="Times New Roman" w:cs="Times New Roman"/>
-        </w:rPr>
-        <w:t>with the smallest size B to set B until it’s unbalanced.</w:t>
+          <w:rFonts w:ascii="Times New Roman" w:eastAsia="楷體-繁" w:hAnsi="Times New Roman" w:cs="Times New Roman" w:hint="eastAsia"/>
+        </w:rPr>
+        <w:lastRenderedPageBreak/>
+        <w:t>A</w:t>
+      </w:r>
+      <w:r>
+        <w:rPr>
+          <w:rFonts w:ascii="Times New Roman" w:eastAsia="楷體-繁" w:hAnsi="Times New Roman" w:cs="Times New Roman"/>
+        </w:rPr>
+        <w:t xml:space="preserve">nd what I did for speeding up my program is just simply terminate </w:t>
+      </w:r>
+      <w:r>
+        <w:rPr>
+          <w:rFonts w:ascii="Times New Roman" w:eastAsia="楷體-繁" w:hAnsi="Times New Roman" w:cs="Times New Roman"/>
+        </w:rPr>
+        <w:t xml:space="preserve">it </w:t>
+      </w:r>
+      <w:r>
+        <w:rPr>
+          <w:rFonts w:ascii="Times New Roman" w:eastAsia="楷體-繁" w:hAnsi="Times New Roman" w:cs="Times New Roman"/>
+        </w:rPr>
+        <w:t>if it surpasses 20 seconds</w:t>
+      </w:r>
+      <w:r>
+        <w:rPr>
+          <w:rFonts w:ascii="Times New Roman" w:eastAsia="楷體-繁" w:hAnsi="Times New Roman" w:cs="Times New Roman"/>
+        </w:rPr>
+        <w:t xml:space="preserve">. Since I’ve found that in most </w:t>
+      </w:r>
+      <w:r>
+        <w:rPr>
+          <w:rFonts w:ascii="Times New Roman" w:eastAsia="楷體-繁" w:hAnsi="Times New Roman" w:cs="Times New Roman"/>
+        </w:rPr>
+        <w:t>test cases</w:t>
+      </w:r>
+      <w:r>
+        <w:rPr>
+          <w:rFonts w:ascii="Times New Roman" w:eastAsia="楷體-繁" w:hAnsi="Times New Roman" w:cs="Times New Roman"/>
+        </w:rPr>
+        <w:t>, my program can find the cell which leads to the maximum partial sum in 20 second</w:t>
+      </w:r>
+      <w:r>
+        <w:rPr>
+          <w:rFonts w:ascii="Times New Roman" w:eastAsia="楷體-繁" w:hAnsi="Times New Roman" w:cs="Times New Roman"/>
+        </w:rPr>
+        <w:t>s</w:t>
+      </w:r>
+      <w:r>
+        <w:rPr>
+          <w:rFonts w:ascii="Times New Roman" w:eastAsia="楷體-繁" w:hAnsi="Times New Roman" w:cs="Times New Roman"/>
+        </w:rPr>
+        <w:t>, there is no need to waste time iterating through the entire bucket list</w:t>
+      </w:r>
+      <w:r>
+        <w:rPr>
+          <w:rFonts w:ascii="Times New Roman" w:eastAsia="楷體-繁" w:hAnsi="Times New Roman" w:cs="Times New Roman"/>
+        </w:rPr>
+        <w:t xml:space="preserve"> finding base cells</w:t>
+      </w:r>
+      <w:r>
+        <w:rPr>
+          <w:rFonts w:ascii="Times New Roman" w:eastAsia="楷體-繁" w:hAnsi="Times New Roman" w:cs="Times New Roman"/>
+        </w:rPr>
+        <w:t>.</w:t>
       </w:r>
     </w:p>
     <w:p>
@@ -2975,23 +3076,14 @@
           <w:b/>
           <w:bCs/>
         </w:rPr>
-        <w:t xml:space="preserve">If you implement parallelization (for FM algorithm itself), please </w:t>
-      </w:r>
-      <w:r>
-        <w:rPr>
-          <w:rFonts w:ascii="Times New Roman" w:eastAsia="楷體-繁" w:hAnsi="Times New Roman" w:cs="Times New Roman"/>
-          <w:b/>
-          <w:bCs/>
-        </w:rPr>
-        <w:lastRenderedPageBreak/>
-        <w:t>describe the implementation details and provide some experimental results.</w:t>
+        <w:t>If you implement parallelization (for FM algorithm itself), please describe the implementation details and provide some experimental results.</w:t>
       </w:r>
     </w:p>
     <w:p>
       <w:pPr>
         <w:pStyle w:val="a4"/>
         <w:spacing w:after="240"/>
-        <w:ind w:leftChars="0" w:left="811"/>
+        <w:ind w:leftChars="0" w:left="811" w:firstLineChars="100" w:firstLine="240"/>
         <w:rPr>
           <w:rFonts w:ascii="Times New Roman" w:eastAsia="楷體-繁" w:hAnsi="Times New Roman" w:cs="Times New Roman"/>
         </w:rPr>
@@ -3029,10 +3121,11 @@
     <w:p>
       <w:pPr>
         <w:pStyle w:val="a4"/>
+        <w:spacing w:after="240"/>
         <w:ind w:leftChars="0" w:left="360" w:firstLineChars="100" w:firstLine="240"/>
         <w:jc w:val="both"/>
         <w:rPr>
-          <w:rFonts w:ascii="Times New Roman" w:eastAsia="楷體-繁" w:hAnsi="Times New Roman" w:cs="Times New Roman"/>
+          <w:rFonts w:ascii="Times New Roman" w:eastAsia="楷體-繁" w:hAnsi="Times New Roman" w:cs="Times New Roman" w:hint="eastAsia"/>
         </w:rPr>
       </w:pPr>
       <w:r>
@@ -3179,7 +3272,97 @@
         <w:rPr>
           <w:rFonts w:ascii="Times New Roman" w:eastAsia="楷體-繁" w:hAnsi="Times New Roman" w:cs="Times New Roman"/>
         </w:rPr>
-        <w:t>, it took me two full days to find that I should also update the locked cells’ gains.</w:t>
+        <w:t>, it took me two full days to find that I should also update the locked cells’ gains</w:t>
+      </w:r>
+      <w:r>
+        <w:rPr>
+          <w:rFonts w:ascii="Times New Roman" w:eastAsia="楷體-繁" w:hAnsi="Times New Roman" w:cs="Times New Roman"/>
+        </w:rPr>
+        <w:t xml:space="preserve">. Another thing worth </w:t>
+      </w:r>
+      <w:r>
+        <w:rPr>
+          <w:rFonts w:ascii="Times New Roman" w:eastAsia="楷體-繁" w:hAnsi="Times New Roman" w:cs="Times New Roman"/>
+        </w:rPr>
+        <w:t>talking</w:t>
+      </w:r>
+      <w:r>
+        <w:rPr>
+          <w:rFonts w:ascii="Times New Roman" w:eastAsia="楷體-繁" w:hAnsi="Times New Roman" w:cs="Times New Roman"/>
+        </w:rPr>
+        <w:t xml:space="preserve"> about is the optimization of cut size, since the final cut size has a lot to do with the initial partition</w:t>
+      </w:r>
+      <w:r>
+        <w:rPr>
+          <w:rFonts w:ascii="Times New Roman" w:eastAsia="楷體-繁" w:hAnsi="Times New Roman" w:cs="Times New Roman"/>
+        </w:rPr>
+        <w:t>, I did a lot of experiments testing out what kind of partition technique has the best final cut size</w:t>
+      </w:r>
+      <w:r>
+        <w:rPr>
+          <w:rFonts w:ascii="Times New Roman" w:eastAsia="楷體-繁" w:hAnsi="Times New Roman" w:cs="Times New Roman"/>
+        </w:rPr>
+        <w:t>.</w:t>
+      </w:r>
+      <w:r>
+        <w:rPr>
+          <w:rFonts w:ascii="Times New Roman" w:eastAsia="楷體-繁" w:hAnsi="Times New Roman" w:cs="Times New Roman"/>
+        </w:rPr>
+        <w:t xml:space="preserve"> </w:t>
+      </w:r>
+      <w:r>
+        <w:rPr>
+          <w:rFonts w:ascii="Times New Roman" w:eastAsia="楷體-繁" w:hAnsi="Times New Roman" w:cs="Times New Roman"/>
+        </w:rPr>
+        <w:t>My final cut size and runtime compared to my friends</w:t>
+      </w:r>
+      <w:r>
+        <w:rPr>
+          <w:rFonts w:ascii="Times New Roman" w:eastAsia="楷體-繁" w:hAnsi="Times New Roman" w:cs="Times New Roman" w:hint="eastAsia"/>
+        </w:rPr>
+        <w:t>,</w:t>
+      </w:r>
+      <w:r>
+        <w:rPr>
+          <w:rFonts w:ascii="Times New Roman" w:eastAsia="楷體-繁" w:hAnsi="Times New Roman" w:cs="Times New Roman"/>
+        </w:rPr>
+        <w:t xml:space="preserve"> </w:t>
+      </w:r>
+      <w:r>
+        <w:rPr>
+          <w:rFonts w:ascii="Times New Roman" w:eastAsia="楷體-繁" w:hAnsi="Times New Roman" w:cs="Times New Roman"/>
+        </w:rPr>
+        <w:t>however, I have no idea why it worked</w:t>
+      </w:r>
+      <w:r>
+        <w:rPr>
+          <w:rFonts w:ascii="Times New Roman" w:eastAsia="楷體-繁" w:hAnsi="Times New Roman" w:cs="Times New Roman"/>
+        </w:rPr>
+        <w:t xml:space="preserve">, which is very similar to </w:t>
+      </w:r>
+      <w:r>
+        <w:rPr>
+          <w:rFonts w:ascii="Times New Roman" w:eastAsia="楷體-繁" w:hAnsi="Times New Roman" w:cs="Times New Roman"/>
+        </w:rPr>
+        <w:t xml:space="preserve">the </w:t>
+      </w:r>
+      <w:r>
+        <w:rPr>
+          <w:rFonts w:ascii="Times New Roman" w:eastAsia="楷體-繁" w:hAnsi="Times New Roman" w:cs="Times New Roman"/>
+        </w:rPr>
+        <w:t>below meme</w:t>
+      </w:r>
+      <w:r>
+        <w:rPr>
+          <w:rFonts w:ascii="Times New Roman" w:eastAsia="楷體-繁" w:hAnsi="Times New Roman" w:cs="Times New Roman"/>
+        </w:rPr>
+        <w:t>s</w:t>
+      </w:r>
+      <w:r>
+        <w:rPr>
+          <w:rFonts w:ascii="Times New Roman" w:eastAsia="楷體-繁" w:hAnsi="Times New Roman" w:cs="Times New Roman"/>
+        </w:rPr>
+        <w:t>.</w:t>
       </w:r>
       <w:r>
         <w:rPr>
@@ -3205,14 +3388,12 @@
         </w:rPr>
         <w:t xml:space="preserve"> a quite difficult </w:t>
       </w:r>
-      <w:proofErr w:type="gramStart"/>
-      <w:r>
-        <w:rPr>
-          <w:rFonts w:ascii="Times New Roman" w:eastAsia="楷體-繁" w:hAnsi="Times New Roman" w:cs="Times New Roman"/>
-        </w:rPr>
-        <w:t>assignment</w:t>
-      </w:r>
-      <w:proofErr w:type="gramEnd"/>
+      <w:r>
+        <w:rPr>
+          <w:rFonts w:ascii="Times New Roman" w:eastAsia="楷體-繁" w:hAnsi="Times New Roman" w:cs="Times New Roman"/>
+        </w:rPr>
+        <w:t>assignment,</w:t>
+      </w:r>
       <w:r>
         <w:rPr>
           <w:rFonts w:ascii="Times New Roman" w:eastAsia="楷體-繁" w:hAnsi="Times New Roman" w:cs="Times New Roman"/>
@@ -3237,10 +3418,211 @@
         </w:rPr>
         <w:t>improve my coding skill.</w:t>
       </w:r>
+    </w:p>
+    <w:tbl>
+      <w:tblPr>
+        <w:tblStyle w:val="a3"/>
+        <w:tblW w:w="0" w:type="auto"/>
+        <w:tblInd w:w="360" w:type="dxa"/>
+        <w:tblBorders>
+          <w:top w:val="none" w:sz="0" w:space="0" w:color="auto"/>
+          <w:left w:val="none" w:sz="0" w:space="0" w:color="auto"/>
+          <w:bottom w:val="none" w:sz="0" w:space="0" w:color="auto"/>
+          <w:right w:val="none" w:sz="0" w:space="0" w:color="auto"/>
+          <w:insideH w:val="none" w:sz="0" w:space="0" w:color="auto"/>
+          <w:insideV w:val="none" w:sz="0" w:space="0" w:color="auto"/>
+        </w:tblBorders>
+        <w:tblLook w:val="04A0" w:firstRow="1" w:lastRow="0" w:firstColumn="1" w:lastColumn="0" w:noHBand="0" w:noVBand="1"/>
+      </w:tblPr>
+      <w:tblGrid>
+        <w:gridCol w:w="3968"/>
+        <w:gridCol w:w="3968"/>
+      </w:tblGrid>
+      <w:tr>
+        <w:tc>
+          <w:tcPr>
+            <w:tcW w:w="3968" w:type="dxa"/>
+            <w:vAlign w:val="center"/>
+          </w:tcPr>
+          <w:p>
+            <w:pPr>
+              <w:pStyle w:val="a4"/>
+              <w:ind w:leftChars="0" w:left="0"/>
+              <w:jc w:val="center"/>
+              <w:rPr>
+                <w:rFonts w:ascii="Times New Roman" w:eastAsia="楷體-繁" w:hAnsi="Times New Roman" w:cs="Times New Roman"/>
+              </w:rPr>
+            </w:pPr>
+            <w:r>
+              <w:fldChar w:fldCharType="begin"/>
+            </w:r>
+            <w:r>
+              <w:instrText xml:space="preserve"> INCLUDEPICTURE "https://ih1.redbubble.net/image.1980770119.1726/pp,840x830-pad,1000x1000,f8f8f8.jpg" \* MERGEFORMATINET </w:instrText>
+            </w:r>
+            <w:r>
+              <w:fldChar w:fldCharType="separate"/>
+            </w:r>
+            <w:r>
+              <w:rPr>
+                <w:noProof/>
+              </w:rPr>
+              <w:drawing>
+                <wp:inline distT="0" distB="0" distL="0" distR="0" wp14:anchorId="7BF2BB68" wp14:editId="09670B85">
+                  <wp:extent cx="2261937" cy="2743757"/>
+                  <wp:effectExtent l="0" t="0" r="0" b="0"/>
+                  <wp:docPr id="2" name="圖片 2" descr="Funny Programmer - Computer Science Code Works Why Why? Meme&quot; Poster for  Sale by Reximonahan | Redbubble"/>
+                  <wp:cNvGraphicFramePr>
+                    <a:graphicFrameLocks xmlns:a="http://schemas.openxmlformats.org/drawingml/2006/main" noChangeAspect="1"/>
+                  </wp:cNvGraphicFramePr>
+                  <a:graphic xmlns:a="http://schemas.openxmlformats.org/drawingml/2006/main">
+                    <a:graphicData uri="http://schemas.openxmlformats.org/drawingml/2006/picture">
+                      <pic:pic xmlns:pic="http://schemas.openxmlformats.org/drawingml/2006/picture">
+                        <pic:nvPicPr>
+                          <pic:cNvPr id="0" name="Picture 1" descr="Funny Programmer - Computer Science Code Works Why Why? Meme&quot; Poster for  Sale by Reximonahan | Redbubble"/>
+                          <pic:cNvPicPr>
+                            <a:picLocks noChangeAspect="1" noChangeArrowheads="1"/>
+                          </pic:cNvPicPr>
+                        </pic:nvPicPr>
+                        <pic:blipFill rotWithShape="1">
+                          <a:blip r:embed="rId7" cstate="print">
+                            <a:extLst>
+                              <a:ext uri="{28A0092B-C50C-407E-A947-70E740481C1C}">
+                                <a14:useLocalDpi xmlns:a14="http://schemas.microsoft.com/office/drawing/2010/main" val="0"/>
+                              </a:ext>
+                            </a:extLst>
+                          </a:blip>
+                          <a:srcRect l="15904" t="8674" r="16138" b="8892"/>
+                          <a:stretch/>
+                        </pic:blipFill>
+                        <pic:spPr bwMode="auto">
+                          <a:xfrm>
+                            <a:off x="0" y="0"/>
+                            <a:ext cx="2261937" cy="2743757"/>
+                          </a:xfrm>
+                          <a:prstGeom prst="rect">
+                            <a:avLst/>
+                          </a:prstGeom>
+                          <a:noFill/>
+                          <a:ln>
+                            <a:noFill/>
+                          </a:ln>
+                          <a:extLst>
+                            <a:ext uri="{53640926-AAD7-44D8-BBD7-CCE9431645EC}">
+                              <a14:shadowObscured xmlns:a14="http://schemas.microsoft.com/office/drawing/2010/main"/>
+                            </a:ext>
+                          </a:extLst>
+                        </pic:spPr>
+                      </pic:pic>
+                    </a:graphicData>
+                  </a:graphic>
+                </wp:inline>
+              </w:drawing>
+            </w:r>
+            <w:r>
+              <w:fldChar w:fldCharType="end"/>
+            </w:r>
+          </w:p>
+        </w:tc>
+        <w:tc>
+          <w:tcPr>
+            <w:tcW w:w="3968" w:type="dxa"/>
+            <w:vAlign w:val="center"/>
+          </w:tcPr>
+          <w:p>
+            <w:pPr>
+              <w:pStyle w:val="a4"/>
+              <w:ind w:leftChars="0" w:left="0"/>
+              <w:jc w:val="center"/>
+              <w:rPr>
+                <w:rFonts w:ascii="Times New Roman" w:eastAsia="楷體-繁" w:hAnsi="Times New Roman" w:cs="Times New Roman"/>
+              </w:rPr>
+            </w:pPr>
+            <w:r>
+              <w:fldChar w:fldCharType="begin"/>
+            </w:r>
+            <w:r>
+              <w:instrText xml:space="preserve"> INCLUDEPICTURE "https://qph.cf2.quoracdn.net/main-qimg-9b70413b6fdfd90985bd7c97229795f0-lq" \* MERGEFORMATINET </w:instrText>
+            </w:r>
+            <w:r>
+              <w:fldChar w:fldCharType="separate"/>
+            </w:r>
+            <w:r>
+              <w:rPr>
+                <w:noProof/>
+              </w:rPr>
+              <w:drawing>
+                <wp:inline distT="0" distB="0" distL="0" distR="0" wp14:anchorId="0DAED128" wp14:editId="3E16FB53">
+                  <wp:extent cx="2183040" cy="2746542"/>
+                  <wp:effectExtent l="12700" t="12700" r="14605" b="9525"/>
+                  <wp:docPr id="3" name="圖片 3" descr="What are the best photos on your phone that only a computer science student  would understand? - Quora"/>
+                  <wp:cNvGraphicFramePr>
+                    <a:graphicFrameLocks xmlns:a="http://schemas.openxmlformats.org/drawingml/2006/main" noChangeAspect="1"/>
+                  </wp:cNvGraphicFramePr>
+                  <a:graphic xmlns:a="http://schemas.openxmlformats.org/drawingml/2006/main">
+                    <a:graphicData uri="http://schemas.openxmlformats.org/drawingml/2006/picture">
+                      <pic:pic xmlns:pic="http://schemas.openxmlformats.org/drawingml/2006/picture">
+                        <pic:nvPicPr>
+                          <pic:cNvPr id="0" name="Picture 3" descr="What are the best photos on your phone that only a computer science student  would understand? - Quora"/>
+                          <pic:cNvPicPr>
+                            <a:picLocks noChangeAspect="1" noChangeArrowheads="1"/>
+                          </pic:cNvPicPr>
+                        </pic:nvPicPr>
+                        <pic:blipFill>
+                          <a:blip r:embed="rId8" cstate="print">
+                            <a:extLst>
+                              <a:ext uri="{28A0092B-C50C-407E-A947-70E740481C1C}">
+                                <a14:useLocalDpi xmlns:a14="http://schemas.microsoft.com/office/drawing/2010/main" val="0"/>
+                              </a:ext>
+                            </a:extLst>
+                          </a:blip>
+                          <a:srcRect/>
+                          <a:stretch>
+                            <a:fillRect/>
+                          </a:stretch>
+                        </pic:blipFill>
+                        <pic:spPr bwMode="auto">
+                          <a:xfrm>
+                            <a:off x="0" y="0"/>
+                            <a:ext cx="2224826" cy="2799115"/>
+                          </a:xfrm>
+                          <a:prstGeom prst="rect">
+                            <a:avLst/>
+                          </a:prstGeom>
+                          <a:noFill/>
+                          <a:ln>
+                            <a:solidFill>
+                              <a:schemeClr val="bg1">
+                                <a:lumMod val="85000"/>
+                              </a:schemeClr>
+                            </a:solidFill>
+                          </a:ln>
+                        </pic:spPr>
+                      </pic:pic>
+                    </a:graphicData>
+                  </a:graphic>
+                </wp:inline>
+              </w:drawing>
+            </w:r>
+            <w:r>
+              <w:fldChar w:fldCharType="end"/>
+            </w:r>
+          </w:p>
+        </w:tc>
+      </w:tr>
+    </w:tbl>
+    <w:p>
+      <w:pPr>
+        <w:pStyle w:val="a4"/>
+        <w:spacing w:line="240" w:lineRule="exact"/>
+        <w:ind w:leftChars="0" w:left="0"/>
+        <w:rPr>
+          <w:rFonts w:ascii="Times New Roman" w:eastAsia="楷體-繁" w:hAnsi="Times New Roman" w:cs="Times New Roman"/>
+        </w:rPr>
+      </w:pPr>
     </w:p>
     <w:sectPr>
-      <w:footerReference w:type="even" r:id="rId7"/>
-      <w:footerReference w:type="default" r:id="rId8"/>
+      <w:footerReference w:type="even" r:id="rId9"/>
+      <w:footerReference w:type="default" r:id="rId10"/>
       <w:pgSz w:w="11906" w:h="16838"/>
       <w:pgMar w:top="1440" w:right="1800" w:bottom="1440" w:left="1800" w:header="851" w:footer="992" w:gutter="0"/>
       <w:cols w:space="425"/>
